--- a/Git commands.docx
+++ b/Git commands.docx
@@ -26,6 +26,9 @@
       <w:r>
         <w:t>git pull origin master</w:t>
       </w:r>
+      <w:r>
+        <w:t xml:space="preserve"> -&gt; to pull the files </w:t>
+      </w:r>
     </w:p>
     <w:p/>
     <w:p>
@@ -52,19 +55,99 @@
     <w:p>
       <w:r>
         <w:t>g</w:t>
+      </w:r>
+      <w:r>
+        <w:t>it add</w:t>
+      </w:r>
+      <w:r>
+        <w:t xml:space="preserve"> </w:t>
+      </w:r>
+      <w:r>
+        <w:t xml:space="preserve">. </w:t>
+      </w:r>
+      <w:r>
+        <w:sym w:font="Wingdings" w:char="F0E0"/>
+      </w:r>
+      <w:r>
+        <w:t xml:space="preserve"> to add all the files</w:t>
+      </w:r>
+    </w:p>
+    <w:p/>
+    <w:p>
+      <w:r>
+        <w:t xml:space="preserve">git add “file name” -&gt; to add a specific file </w:t>
+      </w:r>
+    </w:p>
+    <w:p/>
+    <w:p>
+      <w:r>
+        <w:t>git config user.name “</w:t>
+      </w:r>
+      <w:proofErr w:type="spellStart"/>
+      <w:r>
+        <w:t>SinghSimarpreet</w:t>
+      </w:r>
+      <w:proofErr w:type="spellEnd"/>
+      <w:r>
+        <w:t>”</w:t>
+      </w:r>
+      <w:r>
+        <w:t xml:space="preserve"> -&gt; to authenticate the user</w:t>
+      </w:r>
+    </w:p>
+    <w:p/>
+    <w:p>
+      <w:r>
+        <w:t xml:space="preserve">git config  </w:t>
+      </w:r>
+      <w:proofErr w:type="spellStart"/>
+      <w:r>
+        <w:t>user.email</w:t>
+      </w:r>
+      <w:proofErr w:type="spellEnd"/>
+      <w:r>
+        <w:t xml:space="preserve"> </w:t>
+      </w:r>
+      <w:hyperlink r:id="rId4" w:history="1">
+        <w:r>
+          <w:rPr>
+            <w:rStyle w:val="Hyperlink"/>
+          </w:rPr>
+          <w:t>simarpreet65@gmail.com</w:t>
+        </w:r>
+      </w:hyperlink>
+      <w:r>
+        <w:t xml:space="preserve"> -&gt; to authenticate the user</w:t>
+      </w:r>
+    </w:p>
+    <w:p/>
+    <w:p>
+      <w:r>
+        <w:t>git commit -m “initial message” - &gt; to commit the files</w:t>
+      </w:r>
+    </w:p>
+    <w:p/>
+    <w:p>
+      <w:r>
+        <w:t xml:space="preserve">git push origin master -&gt; to push the changes </w:t>
+      </w:r>
+    </w:p>
+    <w:p/>
+    <w:p>
+      <w:r>
+        <w:t xml:space="preserve">Note: We cannot add empty folders to our </w:t>
+      </w:r>
+      <w:r>
+        <w:t xml:space="preserve">git </w:t>
       </w:r>
       <w:bookmarkStart w:id="0" w:name="_GoBack"/>
       <w:bookmarkEnd w:id="0"/>
       <w:r>
-        <w:t xml:space="preserve">it add. </w:t>
-      </w:r>
-      <w:r>
-        <w:sym w:font="Wingdings" w:char="F0E0"/>
-      </w:r>
-      <w:r>
-        <w:t xml:space="preserve"> to add all the files</w:t>
-      </w:r>
-    </w:p>
+        <w:t>repository .</w:t>
+      </w:r>
+    </w:p>
+    <w:p/>
+    <w:p/>
     <w:p/>
     <w:p/>
     <w:p/>
@@ -503,6 +586,29 @@
     <w:semiHidden/>
     <w:unhideWhenUsed/>
   </w:style>
+  <w:style w:type="character" w:styleId="Hyperlink">
+    <w:name w:val="Hyperlink"/>
+    <w:basedOn w:val="DefaultParagraphFont"/>
+    <w:uiPriority w:val="99"/>
+    <w:unhideWhenUsed/>
+    <w:rsid w:val="004F41EE"/>
+    <w:rPr>
+      <w:color w:val="0563C1" w:themeColor="hyperlink"/>
+      <w:u w:val="single"/>
+    </w:rPr>
+  </w:style>
+  <w:style w:type="character" w:styleId="UnresolvedMention">
+    <w:name w:val="Unresolved Mention"/>
+    <w:basedOn w:val="DefaultParagraphFont"/>
+    <w:uiPriority w:val="99"/>
+    <w:semiHidden/>
+    <w:unhideWhenUsed/>
+    <w:rsid w:val="004F41EE"/>
+    <w:rPr>
+      <w:color w:val="605E5C"/>
+      <w:shd w:val="clear" w:color="auto" w:fill="E1DFDD"/>
+    </w:rPr>
+  </w:style>
 </w:styles>
 </file>
 
